--- a/sample/template.docx
+++ b/sample/template.docx
@@ -33,6 +33,7 @@
           <w:lang w:val="en-US"/>
         </w:rPr>
       </w:pPr>
+      <w:proofErr w:type="gramStart"/>
       <w:r>
         <w:rPr>
           <w:b/>
@@ -47,6 +48,7 @@
         </w:rPr>
         <w:t>: {{</w:t>
       </w:r>
+      <w:proofErr w:type="gramEnd"/>
       <w:r>
         <w:rPr>
           <w:lang w:val="en-US"/>
@@ -79,6 +81,7 @@
           <w:lang w:val="en-US"/>
         </w:rPr>
       </w:pPr>
+      <w:proofErr w:type="gramStart"/>
       <w:r>
         <w:rPr>
           <w:b/>
@@ -93,6 +96,7 @@
         </w:rPr>
         <w:t>: {{</w:t>
       </w:r>
+      <w:proofErr w:type="spellStart"/>
       <w:r>
         <w:rPr>
           <w:lang w:val="en-US"/>
@@ -111,12 +115,16 @@
         </w:rPr>
         <w:t>address</w:t>
       </w:r>
+      <w:proofErr w:type="spellEnd"/>
+      <w:proofErr w:type="gramEnd"/>
       <w:r>
         <w:rPr>
           <w:lang w:val="en-US"/>
         </w:rPr>
         <w:t>}}, {{</w:t>
       </w:r>
+      <w:proofErr w:type="spellStart"/>
+      <w:proofErr w:type="gramStart"/>
       <w:r>
         <w:rPr>
           <w:lang w:val="en-US"/>
@@ -135,12 +143,16 @@
         </w:rPr>
         <w:t>city</w:t>
       </w:r>
+      <w:proofErr w:type="spellEnd"/>
+      <w:proofErr w:type="gramEnd"/>
       <w:r>
         <w:rPr>
           <w:lang w:val="en-US"/>
         </w:rPr>
         <w:t>}} - {{</w:t>
       </w:r>
+      <w:proofErr w:type="spellStart"/>
+      <w:proofErr w:type="gramStart"/>
       <w:r>
         <w:rPr>
           <w:lang w:val="en-US"/>
@@ -159,6 +171,8 @@
         </w:rPr>
         <w:t>state</w:t>
       </w:r>
+      <w:proofErr w:type="spellEnd"/>
+      <w:proofErr w:type="gramEnd"/>
       <w:r>
         <w:rPr>
           <w:lang w:val="en-US"/>
@@ -229,13 +243,13 @@
         <w:rPr>
           <w:lang w:val="en-US"/>
         </w:rPr>
-        <w:t xml:space="preserve"> </w:t>
-      </w:r>
-      <w:r>
-        <w:rPr>
-          <w:lang w:val="en-US"/>
-        </w:rPr>
-        <w:t>mainContact</w:t>
+        <w:t>principal</w:t>
+      </w:r>
+      <w:r>
+        <w:rPr>
+          <w:lang w:val="en-US"/>
+        </w:rPr>
+        <w:t>Contact</w:t>
       </w:r>
       <w:r>
         <w:rPr>
@@ -279,19 +293,33 @@
         <w:rPr>
           <w:lang w:val="en-US"/>
         </w:rPr>
-        <w:t xml:space="preserve"> ({{</w:t>
-      </w:r>
-      <w:r>
-        <w:rPr>
-          <w:lang w:val="en-US"/>
-        </w:rPr>
-        <w:t>mainContact</w:t>
-      </w:r>
-      <w:r>
-        <w:rPr>
-          <w:lang w:val="en-US"/>
-        </w:rPr>
-        <w:t xml:space="preserve">.email}}) </w:t>
+        <w:t xml:space="preserve"> {{</w:t>
+      </w:r>
+      <w:proofErr w:type="spellStart"/>
+      <w:r>
+        <w:rPr>
+          <w:lang w:val="en-US"/>
+        </w:rPr>
+        <w:t>principal</w:t>
+      </w:r>
+      <w:r>
+        <w:rPr>
+          <w:lang w:val="en-US"/>
+        </w:rPr>
+        <w:t>Contact</w:t>
+      </w:r>
+      <w:r>
+        <w:rPr>
+          <w:lang w:val="en-US"/>
+        </w:rPr>
+        <w:t>.email</w:t>
+      </w:r>
+      <w:proofErr w:type="spellEnd"/>
+      <w:r>
+        <w:rPr>
+          <w:lang w:val="en-US"/>
+        </w:rPr>
+        <w:t xml:space="preserve">}} </w:t>
       </w:r>
     </w:p>
     <w:p>
@@ -327,11 +355,18 @@
         </w:rPr>
         <w:t xml:space="preserve"> {{</w:t>
       </w:r>
-      <w:r>
-        <w:rPr>
-          <w:lang w:val="en-US"/>
-        </w:rPr>
-        <w:t>mainContact</w:t>
+      <w:proofErr w:type="spellStart"/>
+      <w:r>
+        <w:rPr>
+          <w:lang w:val="en-US"/>
+        </w:rPr>
+        <w:t>principal</w:t>
+      </w:r>
+      <w:r>
+        <w:rPr>
+          <w:lang w:val="en-US"/>
+        </w:rPr>
+        <w:t>Contact</w:t>
       </w:r>
       <w:r>
         <w:rPr>
@@ -345,6 +380,7 @@
         </w:rPr>
         <w:t>phone</w:t>
       </w:r>
+      <w:proofErr w:type="spellEnd"/>
       <w:r>
         <w:rPr>
           <w:lang w:val="en-US"/>
@@ -411,7 +447,14 @@
         <w:rPr>
           <w:lang w:val="en-US"/>
         </w:rPr>
-        <w:t>{{?proje</w:t>
+        <w:t>{</w:t>
+      </w:r>
+      <w:proofErr w:type="gramStart"/>
+      <w:r>
+        <w:rPr>
+          <w:lang w:val="en-US"/>
+        </w:rPr>
+        <w:t>{?proje</w:t>
       </w:r>
       <w:r>
         <w:rPr>
@@ -419,6 +462,7 @@
         </w:rPr>
         <w:t>cts</w:t>
       </w:r>
+      <w:proofErr w:type="gramEnd"/>
       <w:r>
         <w:rPr>
           <w:lang w:val="en-US"/>
@@ -484,6 +528,7 @@
         </w:rPr>
         <w:t xml:space="preserve">Start </w:t>
       </w:r>
+      <w:proofErr w:type="gramStart"/>
       <w:r>
         <w:rPr>
           <w:lang w:val="en-US"/>
@@ -514,12 +559,15 @@
         </w:rPr>
         <w:t>{{</w:t>
       </w:r>
+      <w:proofErr w:type="spellStart"/>
+      <w:proofErr w:type="gramEnd"/>
       <w:r>
         <w:rPr>
           <w:lang w:val="en-US"/>
         </w:rPr>
         <w:t>beginDate</w:t>
       </w:r>
+      <w:proofErr w:type="spellEnd"/>
       <w:r>
         <w:rPr>
           <w:lang w:val="en-US"/>
@@ -550,12 +598,14 @@
         </w:rPr>
         <w:t>: {{</w:t>
       </w:r>
+      <w:proofErr w:type="spellStart"/>
       <w:r>
         <w:rPr>
           <w:lang w:val="en-US"/>
         </w:rPr>
         <w:t>endDate</w:t>
       </w:r>
+      <w:proofErr w:type="spellEnd"/>
       <w:r>
         <w:rPr>
           <w:lang w:val="en-US"/>
@@ -657,7 +707,14 @@
         <w:rPr>
           <w:lang w:val="en-US"/>
         </w:rPr>
-        <w:t>{{?</w:t>
+        <w:t>{</w:t>
+      </w:r>
+      <w:proofErr w:type="gramStart"/>
+      <w:r>
+        <w:rPr>
+          <w:lang w:val="en-US"/>
+        </w:rPr>
+        <w:t>{?</w:t>
       </w:r>
       <w:r>
         <w:rPr>
@@ -665,6 +722,7 @@
         </w:rPr>
         <w:t>team</w:t>
       </w:r>
+      <w:proofErr w:type="gramEnd"/>
       <w:r>
         <w:rPr>
           <w:lang w:val="en-US"/>
@@ -769,6 +827,235 @@
         </w:rPr>
         <w:t>}}</w:t>
       </w:r>
+    </w:p>
+    <w:p>
+      <w:pPr>
+        <w:rPr>
+          <w:lang w:val="en-US"/>
+        </w:rPr>
+      </w:pPr>
+    </w:p>
+    <w:p>
+      <w:pPr>
+        <w:rPr>
+          <w:b/>
+          <w:bCs/>
+          <w:lang w:val="en-US"/>
+        </w:rPr>
+      </w:pPr>
+      <w:r>
+        <w:rPr>
+          <w:b/>
+          <w:bCs/>
+          <w:lang w:val="en-US"/>
+        </w:rPr>
+        <w:t>Tasks</w:t>
+      </w:r>
+      <w:r>
+        <w:rPr>
+          <w:b/>
+          <w:bCs/>
+          <w:lang w:val="en-US"/>
+        </w:rPr>
+        <w:t>:</w:t>
+      </w:r>
+    </w:p>
+    <w:tbl>
+      <w:tblPr>
+        <w:tblStyle w:val="Tabelacomgrade"/>
+        <w:tblW w:w="0" w:type="auto"/>
+        <w:tblLook w:val="04A0" w:firstRow="1" w:lastRow="0" w:firstColumn="1" w:lastColumn="0" w:noHBand="0" w:noVBand="1"/>
+      </w:tblPr>
+      <w:tblGrid>
+        <w:gridCol w:w="4247"/>
+        <w:gridCol w:w="4247"/>
+      </w:tblGrid>
+      <w:tr>
+        <w:tc>
+          <w:tcPr>
+            <w:tcW w:w="4247" w:type="dxa"/>
+          </w:tcPr>
+          <w:p>
+            <w:pPr>
+              <w:jc w:val="center"/>
+              <w:rPr>
+                <w:b/>
+                <w:bCs/>
+                <w:lang w:val="en-US"/>
+              </w:rPr>
+            </w:pPr>
+            <w:r>
+              <w:rPr>
+                <w:b/>
+                <w:bCs/>
+                <w:lang w:val="en-US"/>
+              </w:rPr>
+              <w:t>Description</w:t>
+            </w:r>
+          </w:p>
+        </w:tc>
+        <w:tc>
+          <w:tcPr>
+            <w:tcW w:w="4247" w:type="dxa"/>
+          </w:tcPr>
+          <w:p>
+            <w:pPr>
+              <w:jc w:val="center"/>
+              <w:rPr>
+                <w:b/>
+                <w:bCs/>
+                <w:lang w:val="en-US"/>
+              </w:rPr>
+            </w:pPr>
+            <w:r>
+              <w:rPr>
+                <w:b/>
+                <w:bCs/>
+                <w:lang w:val="en-US"/>
+              </w:rPr>
+              <w:t>Status</w:t>
+            </w:r>
+          </w:p>
+        </w:tc>
+      </w:tr>
+    </w:tbl>
+    <w:p>
+      <w:pPr>
+        <w:rPr>
+          <w:lang w:val="en-US"/>
+        </w:rPr>
+      </w:pPr>
+      <w:r>
+        <w:rPr>
+          <w:lang w:val="en-US"/>
+        </w:rPr>
+        <w:t>{</w:t>
+      </w:r>
+      <w:proofErr w:type="gramStart"/>
+      <w:r>
+        <w:rPr>
+          <w:lang w:val="en-US"/>
+        </w:rPr>
+        <w:t>{?</w:t>
+      </w:r>
+      <w:r>
+        <w:rPr>
+          <w:lang w:val="en-US"/>
+        </w:rPr>
+        <w:t>tasks</w:t>
+      </w:r>
+      <w:proofErr w:type="gramEnd"/>
+      <w:r>
+        <w:rPr>
+          <w:lang w:val="en-US"/>
+        </w:rPr>
+        <w:t>}}</w:t>
+      </w:r>
+    </w:p>
+    <w:tbl>
+      <w:tblPr>
+        <w:tblStyle w:val="Tabelacomgrade"/>
+        <w:tblW w:w="0" w:type="auto"/>
+        <w:tblLook w:val="04A0" w:firstRow="1" w:lastRow="0" w:firstColumn="1" w:lastColumn="0" w:noHBand="0" w:noVBand="1"/>
+      </w:tblPr>
+      <w:tblGrid>
+        <w:gridCol w:w="4247"/>
+        <w:gridCol w:w="4247"/>
+      </w:tblGrid>
+      <w:tr>
+        <w:tc>
+          <w:tcPr>
+            <w:tcW w:w="4247" w:type="dxa"/>
+          </w:tcPr>
+          <w:p>
+            <w:pPr>
+              <w:rPr>
+                <w:lang w:val="en-US"/>
+              </w:rPr>
+            </w:pPr>
+            <w:r>
+              <w:rPr>
+                <w:lang w:val="en-US"/>
+              </w:rPr>
+              <w:t>{{</w:t>
+            </w:r>
+            <w:r>
+              <w:rPr>
+                <w:lang w:val="en-US"/>
+              </w:rPr>
+              <w:t>description</w:t>
+            </w:r>
+            <w:r>
+              <w:rPr>
+                <w:lang w:val="en-US"/>
+              </w:rPr>
+              <w:t>}}</w:t>
+            </w:r>
+          </w:p>
+        </w:tc>
+        <w:tc>
+          <w:tcPr>
+            <w:tcW w:w="4247" w:type="dxa"/>
+          </w:tcPr>
+          <w:p>
+            <w:pPr>
+              <w:rPr>
+                <w:lang w:val="en-US"/>
+              </w:rPr>
+            </w:pPr>
+            <w:r>
+              <w:rPr>
+                <w:lang w:val="en-US"/>
+              </w:rPr>
+              <w:t>{{</w:t>
+            </w:r>
+            <w:r>
+              <w:rPr>
+                <w:lang w:val="en-US"/>
+              </w:rPr>
+              <w:t>status</w:t>
+            </w:r>
+            <w:r>
+              <w:rPr>
+                <w:lang w:val="en-US"/>
+              </w:rPr>
+              <w:t>}}</w:t>
+            </w:r>
+          </w:p>
+        </w:tc>
+      </w:tr>
+    </w:tbl>
+    <w:p>
+      <w:pPr>
+        <w:rPr>
+          <w:lang w:val="en-US"/>
+        </w:rPr>
+      </w:pPr>
+      <w:r>
+        <w:rPr>
+          <w:lang w:val="en-US"/>
+        </w:rPr>
+        <w:t>{{/</w:t>
+      </w:r>
+      <w:r>
+        <w:rPr>
+          <w:lang w:val="en-US"/>
+        </w:rPr>
+        <w:t>tasks</w:t>
+      </w:r>
+      <w:r>
+        <w:rPr>
+          <w:lang w:val="en-US"/>
+        </w:rPr>
+        <w:t>}}</w:t>
+      </w:r>
+    </w:p>
+    <w:p>
+      <w:pPr>
+        <w:rPr>
+          <w:lang w:val="en-US"/>
+        </w:rPr>
+      </w:pPr>
     </w:p>
     <w:p>
       <w:pPr>
@@ -1565,7 +1852,7 @@
   <w:style w:type="paragraph" w:default="1" w:styleId="Normal">
     <w:name w:val="Normal"/>
     <w:qFormat/>
-    <w:rsid w:val="00E62210"/>
+    <w:rsid w:val="007923EB"/>
   </w:style>
   <w:style w:type="paragraph" w:styleId="Ttulo1">
     <w:name w:val="heading 1"/>

--- a/sample/template.docx
+++ b/sample/template.docx
@@ -33,7 +33,6 @@
           <w:lang w:val="en-US"/>
         </w:rPr>
       </w:pPr>
-      <w:proofErr w:type="gramStart"/>
       <w:r>
         <w:rPr>
           <w:b/>
@@ -48,7 +47,6 @@
         </w:rPr>
         <w:t>: {{</w:t>
       </w:r>
-      <w:proofErr w:type="gramEnd"/>
       <w:r>
         <w:rPr>
           <w:lang w:val="en-US"/>
@@ -81,7 +79,6 @@
           <w:lang w:val="en-US"/>
         </w:rPr>
       </w:pPr>
-      <w:proofErr w:type="gramStart"/>
       <w:r>
         <w:rPr>
           <w:b/>
@@ -96,7 +93,6 @@
         </w:rPr>
         <w:t>: {{</w:t>
       </w:r>
-      <w:proofErr w:type="spellStart"/>
       <w:r>
         <w:rPr>
           <w:lang w:val="en-US"/>
@@ -115,16 +111,12 @@
         </w:rPr>
         <w:t>address</w:t>
       </w:r>
-      <w:proofErr w:type="spellEnd"/>
-      <w:proofErr w:type="gramEnd"/>
       <w:r>
         <w:rPr>
           <w:lang w:val="en-US"/>
         </w:rPr>
         <w:t>}}, {{</w:t>
       </w:r>
-      <w:proofErr w:type="spellStart"/>
-      <w:proofErr w:type="gramStart"/>
       <w:r>
         <w:rPr>
           <w:lang w:val="en-US"/>
@@ -143,16 +135,12 @@
         </w:rPr>
         <w:t>city</w:t>
       </w:r>
-      <w:proofErr w:type="spellEnd"/>
-      <w:proofErr w:type="gramEnd"/>
       <w:r>
         <w:rPr>
           <w:lang w:val="en-US"/>
         </w:rPr>
         <w:t>}} - {{</w:t>
       </w:r>
-      <w:proofErr w:type="spellStart"/>
-      <w:proofErr w:type="gramStart"/>
       <w:r>
         <w:rPr>
           <w:lang w:val="en-US"/>
@@ -171,8 +159,6 @@
         </w:rPr>
         <w:t>state</w:t>
       </w:r>
-      <w:proofErr w:type="spellEnd"/>
-      <w:proofErr w:type="gramEnd"/>
       <w:r>
         <w:rPr>
           <w:lang w:val="en-US"/>
@@ -295,7 +281,6 @@
         </w:rPr>
         <w:t xml:space="preserve"> {{</w:t>
       </w:r>
-      <w:proofErr w:type="spellStart"/>
       <w:r>
         <w:rPr>
           <w:lang w:val="en-US"/>
@@ -312,14 +297,7 @@
         <w:rPr>
           <w:lang w:val="en-US"/>
         </w:rPr>
-        <w:t>.email</w:t>
-      </w:r>
-      <w:proofErr w:type="spellEnd"/>
-      <w:r>
-        <w:rPr>
-          <w:lang w:val="en-US"/>
-        </w:rPr>
-        <w:t xml:space="preserve">}} </w:t>
+        <w:t xml:space="preserve">.email}} </w:t>
       </w:r>
     </w:p>
     <w:p>
@@ -355,7 +333,6 @@
         </w:rPr>
         <w:t xml:space="preserve"> {{</w:t>
       </w:r>
-      <w:proofErr w:type="spellStart"/>
       <w:r>
         <w:rPr>
           <w:lang w:val="en-US"/>
@@ -380,20 +357,12 @@
         </w:rPr>
         <w:t>phone</w:t>
       </w:r>
-      <w:proofErr w:type="spellEnd"/>
       <w:r>
         <w:rPr>
           <w:lang w:val="en-US"/>
         </w:rPr>
         <w:t xml:space="preserve">}} </w:t>
       </w:r>
-    </w:p>
-    <w:p>
-      <w:pPr>
-        <w:rPr>
-          <w:lang w:val="en-US"/>
-        </w:rPr>
-      </w:pPr>
     </w:p>
     <w:tbl>
       <w:tblPr>
@@ -447,14 +416,7 @@
         <w:rPr>
           <w:lang w:val="en-US"/>
         </w:rPr>
-        <w:t>{</w:t>
-      </w:r>
-      <w:proofErr w:type="gramStart"/>
-      <w:r>
-        <w:rPr>
-          <w:lang w:val="en-US"/>
-        </w:rPr>
-        <w:t>{?proje</w:t>
+        <w:t>{{?proje</w:t>
       </w:r>
       <w:r>
         <w:rPr>
@@ -462,7 +424,6 @@
         </w:rPr>
         <w:t>cts</w:t>
       </w:r>
-      <w:proofErr w:type="gramEnd"/>
       <w:r>
         <w:rPr>
           <w:lang w:val="en-US"/>
@@ -528,7 +489,6 @@
         </w:rPr>
         <w:t xml:space="preserve">Start </w:t>
       </w:r>
-      <w:proofErr w:type="gramStart"/>
       <w:r>
         <w:rPr>
           <w:lang w:val="en-US"/>
@@ -559,15 +519,12 @@
         </w:rPr>
         <w:t>{{</w:t>
       </w:r>
-      <w:proofErr w:type="spellStart"/>
-      <w:proofErr w:type="gramEnd"/>
       <w:r>
         <w:rPr>
           <w:lang w:val="en-US"/>
         </w:rPr>
         <w:t>beginDate</w:t>
       </w:r>
-      <w:proofErr w:type="spellEnd"/>
       <w:r>
         <w:rPr>
           <w:lang w:val="en-US"/>
@@ -598,14 +555,12 @@
         </w:rPr>
         <w:t>: {{</w:t>
       </w:r>
-      <w:proofErr w:type="spellStart"/>
       <w:r>
         <w:rPr>
           <w:lang w:val="en-US"/>
         </w:rPr>
         <w:t>endDate</w:t>
       </w:r>
-      <w:proofErr w:type="spellEnd"/>
       <w:r>
         <w:rPr>
           <w:lang w:val="en-US"/>
@@ -707,14 +662,7 @@
         <w:rPr>
           <w:lang w:val="en-US"/>
         </w:rPr>
-        <w:t>{</w:t>
-      </w:r>
-      <w:proofErr w:type="gramStart"/>
-      <w:r>
-        <w:rPr>
-          <w:lang w:val="en-US"/>
-        </w:rPr>
-        <w:t>{?</w:t>
+        <w:t>{{?</w:t>
       </w:r>
       <w:r>
         <w:rPr>
@@ -722,7 +670,6 @@
         </w:rPr>
         <w:t>team</w:t>
       </w:r>
-      <w:proofErr w:type="gramEnd"/>
       <w:r>
         <w:rPr>
           <w:lang w:val="en-US"/>
@@ -929,14 +876,7 @@
         <w:rPr>
           <w:lang w:val="en-US"/>
         </w:rPr>
-        <w:t>{</w:t>
-      </w:r>
-      <w:proofErr w:type="gramStart"/>
-      <w:r>
-        <w:rPr>
-          <w:lang w:val="en-US"/>
-        </w:rPr>
-        <w:t>{?</w:t>
+        <w:t>{{?</w:t>
       </w:r>
       <w:r>
         <w:rPr>
@@ -944,7 +884,6 @@
         </w:rPr>
         <w:t>tasks</w:t>
       </w:r>
-      <w:proofErr w:type="gramEnd"/>
       <w:r>
         <w:rPr>
           <w:lang w:val="en-US"/>
@@ -1049,13 +988,6 @@
         </w:rPr>
         <w:t>}}</w:t>
       </w:r>
-    </w:p>
-    <w:p>
-      <w:pPr>
-        <w:rPr>
-          <w:lang w:val="en-US"/>
-        </w:rPr>
-      </w:pPr>
     </w:p>
     <w:p>
       <w:pPr>
